--- a/docker/docker使用问题记录.docx
+++ b/docker/docker使用问题记录.docx
@@ -27,104 +27,437 @@
         <w:t>名前面，镜像名放在最后面</w:t>
       </w:r>
     </w:p>
+    <w:p/>
+    <w:p/>
+    <w:p>
+      <w:r>
+        <w:t>java.lang.UnsatisfiedLinkError: /tmp/snappy-1.1.7-5580566f-9d39-4b22-976f-a3b323be60a5-libsnappyjava.so: Error loading shared library ld-linux-x86-64.so.2: No such file or directory (needed by /tmp/snappy-1.1.7-5580566f-9d39-4b22-976f-a3b323be60a5-libsnappyjava.so)</w:t>
+      </w:r>
+    </w:p>
+    <w:p/>
+    <w:p>
+      <w:r>
+        <w:rPr>
+          <w:rFonts w:hint="eastAsia"/>
+        </w:rPr>
+        <w:t>换一个</w:t>
+      </w:r>
+      <w:r>
+        <w:t>java</w:t>
+      </w:r>
+      <w:r>
+        <w:t>的基础镜像</w:t>
+      </w:r>
+      <w:r>
+        <w:rPr>
+          <w:rFonts w:hint="eastAsia"/>
+        </w:rPr>
+        <w:t xml:space="preserve"> </w:t>
+      </w:r>
+      <w:r>
+        <w:rPr>
+          <w:rFonts w:hint="eastAsia"/>
+        </w:rPr>
+        <w:t>开始</w:t>
+      </w:r>
+      <w:r>
+        <w:t>用的</w:t>
+      </w:r>
+      <w:r>
+        <w:rPr>
+          <w:rFonts w:hint="eastAsia"/>
+        </w:rPr>
+        <w:t>openjdk</w:t>
+      </w:r>
+      <w:r>
+        <w:t xml:space="preserve">:jdk-8-alpine </w:t>
+      </w:r>
+      <w:r>
+        <w:rPr>
+          <w:rFonts w:hint="eastAsia"/>
+        </w:rPr>
+        <w:t>我换成</w:t>
+      </w:r>
+      <w:r>
+        <w:rPr>
+          <w:rFonts w:hint="eastAsia"/>
+        </w:rPr>
+        <w:t xml:space="preserve"> openjdk</w:t>
+      </w:r>
+      <w:r>
+        <w:t xml:space="preserve">: 8-alpine </w:t>
+      </w:r>
+      <w:r>
+        <w:rPr>
+          <w:rFonts w:hint="eastAsia"/>
+        </w:rPr>
+        <w:t>就没问题</w:t>
+      </w:r>
+      <w:r>
+        <w:t>了。</w:t>
+      </w:r>
+    </w:p>
+    <w:p/>
     <w:p>
       <w:pPr>
         <w:rPr>
           <w:rFonts w:hint="eastAsia"/>
         </w:rPr>
       </w:pPr>
-    </w:p>
-    <w:p/>
-    <w:p>
-      <w:r>
-        <w:t>java.lang.UnsatisfiedLinkError: /tmp/snappy-1.1.7-5580566f-9d39-4b22-976f-a3b323be60a5-libsnappyjava.so: Error loading shared library ld-linux-x86-64.so.2: No such file or directory (needed by /tmp/snappy-1.1.7-5580566f-9d39-4b22-976f-a3b323be60a5-libsnappyjava.so)</w:t>
-      </w:r>
-    </w:p>
-    <w:p/>
-    <w:p>
-      <w:pPr>
+      <w:r>
         <w:rPr>
           <w:rFonts w:hint="eastAsia"/>
         </w:rPr>
-      </w:pPr>
-      <w:r>
-        <w:rPr>
-          <w:rFonts w:hint="eastAsia"/>
-        </w:rPr>
-        <w:t>换一个</w:t>
-      </w:r>
-      <w:r>
-        <w:t>java</w:t>
-      </w:r>
-      <w:r>
-        <w:t>的基础镜像</w:t>
-      </w:r>
-      <w:r>
-        <w:rPr>
-          <w:rFonts w:hint="eastAsia"/>
-        </w:rPr>
-        <w:t xml:space="preserve"> </w:t>
-      </w:r>
-      <w:r>
-        <w:rPr>
-          <w:rFonts w:hint="eastAsia"/>
-        </w:rPr>
-        <w:t>开始</w:t>
-      </w:r>
-      <w:r>
-        <w:t>用的</w:t>
-      </w:r>
-      <w:r>
-        <w:rPr>
-          <w:rFonts w:hint="eastAsia"/>
-        </w:rPr>
-        <w:t>openjdk</w:t>
-      </w:r>
-      <w:r>
-        <w:t xml:space="preserve">:jdk-8-alpine </w:t>
-      </w:r>
-      <w:r>
-        <w:rPr>
-          <w:rFonts w:hint="eastAsia"/>
-        </w:rPr>
-        <w:t>我换成</w:t>
-      </w:r>
-      <w:r>
-        <w:rPr>
-          <w:rFonts w:hint="eastAsia"/>
-        </w:rPr>
-        <w:t xml:space="preserve"> </w:t>
-      </w:r>
-      <w:r>
-        <w:rPr>
-          <w:rFonts w:hint="eastAsia"/>
-        </w:rPr>
-        <w:t>openjdk</w:t>
-      </w:r>
-      <w:r>
-        <w:t>:</w:t>
-      </w:r>
-      <w:r>
-        <w:t xml:space="preserve"> </w:t>
-      </w:r>
-      <w:r>
-        <w:t>8-alpine</w:t>
-      </w:r>
-      <w:r>
-        <w:t xml:space="preserve"> </w:t>
-      </w:r>
-      <w:r>
-        <w:rPr>
-          <w:rFonts w:hint="eastAsia"/>
-        </w:rPr>
-        <w:t>就没问题</w:t>
-      </w:r>
-      <w:r>
-        <w:t>了。</w:t>
+        <w:t>加下面</w:t>
+      </w:r>
+      <w:r>
+        <w:t>的包也可以解决问题。</w:t>
       </w:r>
       <w:bookmarkStart w:id="0" w:name="_GoBack"/>
       <w:bookmarkEnd w:id="0"/>
     </w:p>
+    <w:p>
+      <w:r>
+        <w:t>apk add --no-cache libc6-compat</w:t>
+      </w:r>
+    </w:p>
+    <w:p/>
+    <w:p/>
+    <w:p/>
+    <w:p>
+      <w:pPr>
+        <w:widowControl/>
+        <w:shd w:val="clear" w:color="auto" w:fill="FFFFFF"/>
+        <w:spacing w:after="240"/>
+        <w:jc w:val="left"/>
+        <w:outlineLvl w:val="1"/>
+        <w:rPr>
+          <w:rFonts w:ascii="Segoe UI" w:eastAsia="宋体" w:hAnsi="Segoe UI" w:cs="Segoe UI"/>
+          <w:b/>
+          <w:bCs/>
+          <w:color w:val="2E2E2E"/>
+          <w:kern w:val="0"/>
+          <w:sz w:val="42"/>
+          <w:szCs w:val="42"/>
+        </w:rPr>
+      </w:pPr>
+      <w:r>
+        <w:rPr>
+          <w:rFonts w:ascii="Segoe UI" w:eastAsia="宋体" w:hAnsi="Segoe UI" w:cs="Segoe UI"/>
+          <w:b/>
+          <w:bCs/>
+          <w:color w:val="2E2E2E"/>
+          <w:kern w:val="0"/>
+          <w:sz w:val="42"/>
+          <w:szCs w:val="42"/>
+        </w:rPr>
+        <w:t>main/musl libc6-compat broken for most libraries on x86_64</w:t>
+      </w:r>
+    </w:p>
+    <w:p>
+      <w:pPr>
+        <w:widowControl/>
+        <w:shd w:val="clear" w:color="auto" w:fill="FFFFFF"/>
+        <w:spacing w:after="240"/>
+        <w:jc w:val="left"/>
+        <w:rPr>
+          <w:rFonts w:ascii="Segoe UI" w:eastAsia="宋体" w:hAnsi="Segoe UI" w:cs="Segoe UI"/>
+          <w:color w:val="2E2E2E"/>
+          <w:kern w:val="0"/>
+          <w:szCs w:val="21"/>
+        </w:rPr>
+      </w:pPr>
+      <w:r>
+        <w:rPr>
+          <w:rFonts w:ascii="Segoe UI" w:eastAsia="宋体" w:hAnsi="Segoe UI" w:cs="Segoe UI"/>
+          <w:color w:val="2E2E2E"/>
+          <w:kern w:val="0"/>
+          <w:szCs w:val="21"/>
+        </w:rPr>
+        <w:t>With </w:t>
+      </w:r>
+      <w:hyperlink r:id="rId6" w:tgtFrame="_blank" w:history="1">
+        <w:r>
+          <w:rPr>
+            <w:rFonts w:ascii="Segoe UI" w:eastAsia="宋体" w:hAnsi="Segoe UI" w:cs="Segoe UI"/>
+            <w:color w:val="1B69B6"/>
+            <w:kern w:val="0"/>
+            <w:szCs w:val="21"/>
+          </w:rPr>
+          <w:t>https://git.alpinelinux.org/aports/commit/main/musl/APKBUILD?id=7b32fee49798e36cb5a7dfde30183f9717472cf6</w:t>
+        </w:r>
+      </w:hyperlink>
+      <w:r>
+        <w:rPr>
+          <w:rFonts w:ascii="Segoe UI" w:eastAsia="宋体" w:hAnsi="Segoe UI" w:cs="Segoe UI"/>
+          <w:color w:val="2E2E2E"/>
+          <w:kern w:val="0"/>
+          <w:szCs w:val="21"/>
+        </w:rPr>
+        <w:t> </w:t>
+      </w:r>
+      <w:r>
+        <w:rPr>
+          <w:rFonts w:ascii="DejaVu Sans Mono" w:eastAsia="宋体" w:hAnsi="DejaVu Sans Mono" w:cs="DejaVu Sans Mono"/>
+          <w:color w:val="C0341D"/>
+          <w:kern w:val="0"/>
+          <w:sz w:val="19"/>
+          <w:szCs w:val="19"/>
+          <w:shd w:val="clear" w:color="auto" w:fill="FBE5E1"/>
+        </w:rPr>
+        <w:t>/lib64</w:t>
+      </w:r>
+      <w:r>
+        <w:rPr>
+          <w:rFonts w:ascii="Segoe UI" w:eastAsia="宋体" w:hAnsi="Segoe UI" w:cs="Segoe UI"/>
+          <w:color w:val="2E2E2E"/>
+          <w:kern w:val="0"/>
+          <w:szCs w:val="21"/>
+        </w:rPr>
+        <w:t> was changed to a separate folder.</w:t>
+      </w:r>
+      <w:r>
+        <w:rPr>
+          <w:rFonts w:ascii="Segoe UI" w:eastAsia="宋体" w:hAnsi="Segoe UI" w:cs="Segoe UI"/>
+          <w:color w:val="2E2E2E"/>
+          <w:kern w:val="0"/>
+          <w:szCs w:val="21"/>
+        </w:rPr>
+        <w:br/>
+        <w:t>Before </w:t>
+      </w:r>
+      <w:r>
+        <w:rPr>
+          <w:rFonts w:ascii="DejaVu Sans Mono" w:eastAsia="宋体" w:hAnsi="DejaVu Sans Mono" w:cs="DejaVu Sans Mono"/>
+          <w:color w:val="C0341D"/>
+          <w:kern w:val="0"/>
+          <w:sz w:val="19"/>
+          <w:szCs w:val="19"/>
+          <w:shd w:val="clear" w:color="auto" w:fill="FBE5E1"/>
+        </w:rPr>
+        <w:t>/lib64</w:t>
+      </w:r>
+      <w:r>
+        <w:rPr>
+          <w:rFonts w:ascii="Segoe UI" w:eastAsia="宋体" w:hAnsi="Segoe UI" w:cs="Segoe UI"/>
+          <w:color w:val="2E2E2E"/>
+          <w:kern w:val="0"/>
+          <w:szCs w:val="21"/>
+        </w:rPr>
+        <w:t> was a symlink to </w:t>
+      </w:r>
+      <w:r>
+        <w:rPr>
+          <w:rFonts w:ascii="DejaVu Sans Mono" w:eastAsia="宋体" w:hAnsi="DejaVu Sans Mono" w:cs="DejaVu Sans Mono"/>
+          <w:color w:val="C0341D"/>
+          <w:kern w:val="0"/>
+          <w:sz w:val="19"/>
+          <w:szCs w:val="19"/>
+          <w:shd w:val="clear" w:color="auto" w:fill="FBE5E1"/>
+        </w:rPr>
+        <w:t>/lib</w:t>
+      </w:r>
+      <w:r>
+        <w:rPr>
+          <w:rFonts w:ascii="Segoe UI" w:eastAsia="宋体" w:hAnsi="Segoe UI" w:cs="Segoe UI"/>
+          <w:color w:val="2E2E2E"/>
+          <w:kern w:val="0"/>
+          <w:szCs w:val="21"/>
+        </w:rPr>
+        <w:t>.</w:t>
+      </w:r>
+    </w:p>
+    <w:p>
+      <w:pPr>
+        <w:widowControl/>
+        <w:shd w:val="clear" w:color="auto" w:fill="FFFFFF"/>
+        <w:spacing w:after="240"/>
+        <w:jc w:val="left"/>
+        <w:rPr>
+          <w:rFonts w:ascii="Segoe UI" w:eastAsia="宋体" w:hAnsi="Segoe UI" w:cs="Segoe UI"/>
+          <w:color w:val="2E2E2E"/>
+          <w:kern w:val="0"/>
+          <w:szCs w:val="21"/>
+        </w:rPr>
+      </w:pPr>
+      <w:r>
+        <w:rPr>
+          <w:rFonts w:ascii="Segoe UI" w:eastAsia="宋体" w:hAnsi="Segoe UI" w:cs="Segoe UI"/>
+          <w:color w:val="2E2E2E"/>
+          <w:kern w:val="0"/>
+          <w:szCs w:val="21"/>
+        </w:rPr>
+        <w:t>Now </w:t>
+      </w:r>
+      <w:r>
+        <w:rPr>
+          <w:rFonts w:ascii="DejaVu Sans Mono" w:eastAsia="宋体" w:hAnsi="DejaVu Sans Mono" w:cs="DejaVu Sans Mono"/>
+          <w:color w:val="C0341D"/>
+          <w:kern w:val="0"/>
+          <w:sz w:val="19"/>
+          <w:szCs w:val="19"/>
+          <w:shd w:val="clear" w:color="auto" w:fill="FBE5E1"/>
+        </w:rPr>
+        <w:t>ld-linux-x86-64.so.2</w:t>
+      </w:r>
+      <w:r>
+        <w:rPr>
+          <w:rFonts w:ascii="Segoe UI" w:eastAsia="宋体" w:hAnsi="Segoe UI" w:cs="Segoe UI"/>
+          <w:color w:val="2E2E2E"/>
+          <w:kern w:val="0"/>
+          <w:szCs w:val="21"/>
+        </w:rPr>
+        <w:t> is only created as </w:t>
+      </w:r>
+      <w:r>
+        <w:rPr>
+          <w:rFonts w:ascii="DejaVu Sans Mono" w:eastAsia="宋体" w:hAnsi="DejaVu Sans Mono" w:cs="DejaVu Sans Mono"/>
+          <w:color w:val="C0341D"/>
+          <w:kern w:val="0"/>
+          <w:sz w:val="19"/>
+          <w:szCs w:val="19"/>
+          <w:shd w:val="clear" w:color="auto" w:fill="FBE5E1"/>
+        </w:rPr>
+        <w:t>/lib64/ld-linux-x86-64.so.2</w:t>
+      </w:r>
+      <w:r>
+        <w:rPr>
+          <w:rFonts w:ascii="Segoe UI" w:eastAsia="宋体" w:hAnsi="Segoe UI" w:cs="Segoe UI"/>
+          <w:color w:val="2E2E2E"/>
+          <w:kern w:val="0"/>
+          <w:szCs w:val="21"/>
+        </w:rPr>
+        <w:t> and therefore no longer available in </w:t>
+      </w:r>
+      <w:r>
+        <w:rPr>
+          <w:rFonts w:ascii="DejaVu Sans Mono" w:eastAsia="宋体" w:hAnsi="DejaVu Sans Mono" w:cs="DejaVu Sans Mono"/>
+          <w:color w:val="C0341D"/>
+          <w:kern w:val="0"/>
+          <w:sz w:val="19"/>
+          <w:szCs w:val="19"/>
+          <w:shd w:val="clear" w:color="auto" w:fill="FBE5E1"/>
+        </w:rPr>
+        <w:t>/lib/ld-linux-x86-64.so.2</w:t>
+      </w:r>
+      <w:r>
+        <w:rPr>
+          <w:rFonts w:ascii="Segoe UI" w:eastAsia="宋体" w:hAnsi="Segoe UI" w:cs="Segoe UI"/>
+          <w:color w:val="2E2E2E"/>
+          <w:kern w:val="0"/>
+          <w:szCs w:val="21"/>
+        </w:rPr>
+        <w:t>.</w:t>
+      </w:r>
+    </w:p>
+    <w:p>
+      <w:pPr>
+        <w:widowControl/>
+        <w:shd w:val="clear" w:color="auto" w:fill="FFFFFF"/>
+        <w:spacing w:after="240"/>
+        <w:jc w:val="left"/>
+        <w:rPr>
+          <w:rFonts w:ascii="Segoe UI" w:eastAsia="宋体" w:hAnsi="Segoe UI" w:cs="Segoe UI"/>
+          <w:color w:val="2E2E2E"/>
+          <w:kern w:val="0"/>
+          <w:szCs w:val="21"/>
+        </w:rPr>
+      </w:pPr>
+      <w:r>
+        <w:rPr>
+          <w:rFonts w:ascii="Segoe UI" w:eastAsia="宋体" w:hAnsi="Segoe UI" w:cs="Segoe UI"/>
+          <w:color w:val="2E2E2E"/>
+          <w:kern w:val="0"/>
+          <w:szCs w:val="21"/>
+        </w:rPr>
+        <w:t>Unfortunately, </w:t>
+      </w:r>
+      <w:r>
+        <w:rPr>
+          <w:rFonts w:ascii="DejaVu Sans Mono" w:eastAsia="宋体" w:hAnsi="DejaVu Sans Mono" w:cs="DejaVu Sans Mono"/>
+          <w:color w:val="C0341D"/>
+          <w:kern w:val="0"/>
+          <w:sz w:val="19"/>
+          <w:szCs w:val="19"/>
+          <w:shd w:val="clear" w:color="auto" w:fill="FBE5E1"/>
+        </w:rPr>
+        <w:t>/lib64</w:t>
+      </w:r>
+      <w:r>
+        <w:rPr>
+          <w:rFonts w:ascii="Segoe UI" w:eastAsia="宋体" w:hAnsi="Segoe UI" w:cs="Segoe UI"/>
+          <w:color w:val="2E2E2E"/>
+          <w:kern w:val="0"/>
+          <w:szCs w:val="21"/>
+        </w:rPr>
+        <w:t> is not in the default </w:t>
+      </w:r>
+      <w:r>
+        <w:rPr>
+          <w:rFonts w:ascii="DejaVu Sans Mono" w:eastAsia="宋体" w:hAnsi="DejaVu Sans Mono" w:cs="DejaVu Sans Mono"/>
+          <w:color w:val="C0341D"/>
+          <w:kern w:val="0"/>
+          <w:sz w:val="19"/>
+          <w:szCs w:val="19"/>
+          <w:shd w:val="clear" w:color="auto" w:fill="FBE5E1"/>
+        </w:rPr>
+        <w:t>LD_LIBRARY_PATH</w:t>
+      </w:r>
+      <w:r>
+        <w:rPr>
+          <w:rFonts w:ascii="Segoe UI" w:eastAsia="宋体" w:hAnsi="Segoe UI" w:cs="Segoe UI"/>
+          <w:color w:val="2E2E2E"/>
+          <w:kern w:val="0"/>
+          <w:szCs w:val="21"/>
+        </w:rPr>
+        <w:t>. As a result of this, loading of libraries built with glibc is broken in alpine &gt;= 3.9 (except for those libraries who refer explicitly to /lib64/ld-linux-x86-64.so.2).</w:t>
+      </w:r>
+    </w:p>
+    <w:p>
+      <w:pPr>
+        <w:widowControl/>
+        <w:shd w:val="clear" w:color="auto" w:fill="FFFFFF"/>
+        <w:spacing w:after="240"/>
+        <w:jc w:val="left"/>
+        <w:rPr>
+          <w:rFonts w:ascii="Segoe UI" w:eastAsia="宋体" w:hAnsi="Segoe UI" w:cs="Segoe UI"/>
+          <w:color w:val="2E2E2E"/>
+          <w:kern w:val="0"/>
+          <w:szCs w:val="21"/>
+        </w:rPr>
+      </w:pPr>
+      <w:r>
+        <w:rPr>
+          <w:rFonts w:ascii="Segoe UI" w:eastAsia="宋体" w:hAnsi="Segoe UI" w:cs="Segoe UI"/>
+          <w:color w:val="2E2E2E"/>
+          <w:kern w:val="0"/>
+          <w:szCs w:val="21"/>
+        </w:rPr>
+        <w:t>This caused </w:t>
+      </w:r>
+      <w:hyperlink r:id="rId7" w:tgtFrame="_blank" w:history="1">
+        <w:r>
+          <w:rPr>
+            <w:rFonts w:ascii="Segoe UI" w:eastAsia="宋体" w:hAnsi="Segoe UI" w:cs="Segoe UI"/>
+            <w:color w:val="1B69B6"/>
+            <w:kern w:val="0"/>
+            <w:szCs w:val="21"/>
+          </w:rPr>
+          <w:t>https://github.com/docker-flink/docker-flink/issues/69</w:t>
+        </w:r>
+      </w:hyperlink>
+      <w:r>
+        <w:rPr>
+          <w:rFonts w:ascii="Segoe UI" w:eastAsia="宋体" w:hAnsi="Segoe UI" w:cs="Segoe UI"/>
+          <w:color w:val="2E2E2E"/>
+          <w:kern w:val="0"/>
+          <w:szCs w:val="21"/>
+        </w:rPr>
+        <w:t> .</w:t>
+      </w:r>
+    </w:p>
+    <w:p/>
+    <w:p/>
     <w:sectPr>
       <w:pgSz w:w="11906" w:h="16838"/>
       <w:pgMar w:top="1440" w:right="1800" w:bottom="1440" w:left="1800" w:header="851" w:footer="992" w:gutter="0"/>
@@ -568,6 +901,28 @@
       <w:jc w:val="both"/>
     </w:pPr>
   </w:style>
+  <w:style w:type="paragraph" w:styleId="2">
+    <w:name w:val="heading 2"/>
+    <w:basedOn w:val="a"/>
+    <w:link w:val="2Char"/>
+    <w:uiPriority w:val="9"/>
+    <w:qFormat/>
+    <w:rsid w:val="00B41474"/>
+    <w:pPr>
+      <w:widowControl/>
+      <w:spacing w:before="100" w:beforeAutospacing="1" w:after="100" w:afterAutospacing="1"/>
+      <w:jc w:val="left"/>
+      <w:outlineLvl w:val="1"/>
+    </w:pPr>
+    <w:rPr>
+      <w:rFonts w:ascii="宋体" w:eastAsia="宋体" w:hAnsi="宋体" w:cs="宋体"/>
+      <w:b/>
+      <w:bCs/>
+      <w:kern w:val="0"/>
+      <w:sz w:val="36"/>
+      <w:szCs w:val="36"/>
+    </w:rPr>
+  </w:style>
   <w:style w:type="character" w:default="1" w:styleId="a0">
     <w:name w:val="Default Paragraph Font"/>
     <w:uiPriority w:val="1"/>
@@ -658,6 +1013,65 @@
     <w:rPr>
       <w:sz w:val="18"/>
       <w:szCs w:val="18"/>
+    </w:rPr>
+  </w:style>
+  <w:style w:type="character" w:customStyle="1" w:styleId="2Char">
+    <w:name w:val="标题 2 Char"/>
+    <w:basedOn w:val="a0"/>
+    <w:link w:val="2"/>
+    <w:uiPriority w:val="9"/>
+    <w:rsid w:val="00B41474"/>
+    <w:rPr>
+      <w:rFonts w:ascii="宋体" w:eastAsia="宋体" w:hAnsi="宋体" w:cs="宋体"/>
+      <w:b/>
+      <w:bCs/>
+      <w:kern w:val="0"/>
+      <w:sz w:val="36"/>
+      <w:szCs w:val="36"/>
+    </w:rPr>
+  </w:style>
+  <w:style w:type="paragraph" w:styleId="a5">
+    <w:name w:val="Normal (Web)"/>
+    <w:basedOn w:val="a"/>
+    <w:uiPriority w:val="99"/>
+    <w:semiHidden/>
+    <w:unhideWhenUsed/>
+    <w:rsid w:val="00B41474"/>
+    <w:pPr>
+      <w:widowControl/>
+      <w:spacing w:before="100" w:beforeAutospacing="1" w:after="100" w:afterAutospacing="1"/>
+      <w:jc w:val="left"/>
+    </w:pPr>
+    <w:rPr>
+      <w:rFonts w:ascii="宋体" w:eastAsia="宋体" w:hAnsi="宋体" w:cs="宋体"/>
+      <w:kern w:val="0"/>
+      <w:sz w:val="24"/>
+      <w:szCs w:val="24"/>
+    </w:rPr>
+  </w:style>
+  <w:style w:type="character" w:styleId="a6">
+    <w:name w:val="Hyperlink"/>
+    <w:basedOn w:val="a0"/>
+    <w:uiPriority w:val="99"/>
+    <w:semiHidden/>
+    <w:unhideWhenUsed/>
+    <w:rsid w:val="00B41474"/>
+    <w:rPr>
+      <w:color w:val="0000FF"/>
+      <w:u w:val="single"/>
+    </w:rPr>
+  </w:style>
+  <w:style w:type="character" w:styleId="HTML">
+    <w:name w:val="HTML Code"/>
+    <w:basedOn w:val="a0"/>
+    <w:uiPriority w:val="99"/>
+    <w:semiHidden/>
+    <w:unhideWhenUsed/>
+    <w:rsid w:val="00B41474"/>
+    <w:rPr>
+      <w:rFonts w:ascii="宋体" w:eastAsia="宋体" w:hAnsi="宋体" w:cs="宋体"/>
+      <w:sz w:val="24"/>
+      <w:szCs w:val="24"/>
     </w:rPr>
   </w:style>
 </w:styles>
